--- a/TOneV2/Documents/BI Webconfig file.docx
+++ b/TOneV2/Documents/BI Webconfig file.docx
@@ -25,9 +25,11 @@
       <w:pPr>
         <w:pStyle w:val="Heading2"/>
       </w:pPr>
+      <w:proofErr w:type="gramStart"/>
       <w:r>
         <w:t>connectionStrings</w:t>
       </w:r>
+      <w:proofErr w:type="gramEnd"/>
     </w:p>
     <w:p>
       <w:r>
@@ -38,9 +40,11 @@
       </w:r>
     </w:p>
     <w:p>
+      <w:proofErr w:type="spellStart"/>
       <w:r>
         <w:t>ConfigurationDBConnString</w:t>
       </w:r>
+      <w:proofErr w:type="spellEnd"/>
       <w:r>
         <w:t>, it represent the connection string for TOne configuration database</w:t>
       </w:r>
@@ -106,6 +110,7 @@
         </w:rPr>
         <w:t>"</w:t>
       </w:r>
+      <w:proofErr w:type="spellStart"/>
       <w:r>
         <w:rPr>
           <w:rFonts w:ascii="Consolas" w:hAnsi="Consolas" w:cs="Consolas"/>
@@ -116,6 +121,7 @@
         </w:rPr>
         <w:t>ConfigurationDBConnString</w:t>
       </w:r>
+      <w:proofErr w:type="spellEnd"/>
       <w:r>
         <w:rPr>
           <w:rFonts w:ascii="Consolas" w:hAnsi="Consolas" w:cs="Consolas"/>
@@ -174,7 +180,51 @@
           <w:szCs w:val="19"/>
           <w:highlight w:val="white"/>
         </w:rPr>
-        <w:t>Server=192.168.110.185;Database=TOneConfiguration;User ID=Development;Password=dev!123</w:t>
+        <w:t>Server=192.168.110.185</w:t>
+      </w:r>
+      <w:proofErr w:type="gramStart"/>
+      <w:r>
+        <w:rPr>
+          <w:rFonts w:ascii="Consolas" w:hAnsi="Consolas" w:cs="Consolas"/>
+          <w:color w:val="0000FF"/>
+          <w:sz w:val="19"/>
+          <w:szCs w:val="19"/>
+          <w:highlight w:val="white"/>
+        </w:rPr>
+        <w:t>;Database</w:t>
+      </w:r>
+      <w:proofErr w:type="gramEnd"/>
+      <w:r>
+        <w:rPr>
+          <w:rFonts w:ascii="Consolas" w:hAnsi="Consolas" w:cs="Consolas"/>
+          <w:color w:val="0000FF"/>
+          <w:sz w:val="19"/>
+          <w:szCs w:val="19"/>
+          <w:highlight w:val="white"/>
+        </w:rPr>
+        <w:t>=TOneConfiguration;User ID=</w:t>
+      </w:r>
+      <w:proofErr w:type="spellStart"/>
+      <w:r>
+        <w:rPr>
+          <w:rFonts w:ascii="Consolas" w:hAnsi="Consolas" w:cs="Consolas"/>
+          <w:color w:val="0000FF"/>
+          <w:sz w:val="19"/>
+          <w:szCs w:val="19"/>
+          <w:highlight w:val="white"/>
+        </w:rPr>
+        <w:t>Development;Password</w:t>
+      </w:r>
+      <w:proofErr w:type="spellEnd"/>
+      <w:r>
+        <w:rPr>
+          <w:rFonts w:ascii="Consolas" w:hAnsi="Consolas" w:cs="Consolas"/>
+          <w:color w:val="0000FF"/>
+          <w:sz w:val="19"/>
+          <w:szCs w:val="19"/>
+          <w:highlight w:val="white"/>
+        </w:rPr>
+        <w:t>=dev!123</w:t>
       </w:r>
       <w:r>
         <w:rPr>
@@ -198,9 +248,11 @@
       </w:r>
     </w:p>
     <w:p>
+      <w:proofErr w:type="spellStart"/>
       <w:r>
         <w:t>BIConnectionString</w:t>
       </w:r>
+      <w:proofErr w:type="spellEnd"/>
       <w:r>
         <w:t xml:space="preserve">, it represent the </w:t>
       </w:r>
@@ -278,6 +330,7 @@
         </w:rPr>
         <w:t>"</w:t>
       </w:r>
+      <w:proofErr w:type="spellStart"/>
       <w:r>
         <w:rPr>
           <w:rFonts w:ascii="Consolas" w:hAnsi="Consolas" w:cs="Consolas"/>
@@ -288,6 +341,7 @@
         </w:rPr>
         <w:t>BIConnectionString</w:t>
       </w:r>
+      <w:proofErr w:type="spellEnd"/>
       <w:r>
         <w:rPr>
           <w:rFonts w:ascii="Consolas" w:hAnsi="Consolas" w:cs="Consolas"/>
@@ -308,6 +362,7 @@
         </w:rPr>
         <w:t xml:space="preserve"> </w:t>
       </w:r>
+      <w:proofErr w:type="spellStart"/>
       <w:r>
         <w:rPr>
           <w:rFonts w:ascii="Consolas" w:hAnsi="Consolas" w:cs="Consolas"/>
@@ -318,6 +373,7 @@
         </w:rPr>
         <w:t>connectionString</w:t>
       </w:r>
+      <w:proofErr w:type="spellEnd"/>
       <w:r>
         <w:rPr>
           <w:rFonts w:ascii="Consolas" w:hAnsi="Consolas" w:cs="Consolas"/>
@@ -346,7 +402,85 @@
           <w:szCs w:val="19"/>
           <w:highlight w:val="white"/>
         </w:rPr>
-        <w:t>Provider=MSOLAP;Data Source = http://192.168.110.185:1214/msmdpump.dll; Initial Catalog = ToneDevTest01_OLAP; User Id = vanrise\olap.access; Password = 0l@p@cce$$</w:t>
+        <w:t>Provider=</w:t>
+      </w:r>
+      <w:proofErr w:type="spellStart"/>
+      <w:r>
+        <w:rPr>
+          <w:rFonts w:ascii="Consolas" w:hAnsi="Consolas" w:cs="Consolas"/>
+          <w:color w:val="0000FF"/>
+          <w:sz w:val="19"/>
+          <w:szCs w:val="19"/>
+          <w:highlight w:val="white"/>
+        </w:rPr>
+        <w:t>MSOLAP</w:t>
+      </w:r>
+      <w:proofErr w:type="gramStart"/>
+      <w:r>
+        <w:rPr>
+          <w:rFonts w:ascii="Consolas" w:hAnsi="Consolas" w:cs="Consolas"/>
+          <w:color w:val="0000FF"/>
+          <w:sz w:val="19"/>
+          <w:szCs w:val="19"/>
+          <w:highlight w:val="white"/>
+        </w:rPr>
+        <w:t>;Data</w:t>
+      </w:r>
+      <w:proofErr w:type="spellEnd"/>
+      <w:proofErr w:type="gramEnd"/>
+      <w:r>
+        <w:rPr>
+          <w:rFonts w:ascii="Consolas" w:hAnsi="Consolas" w:cs="Consolas"/>
+          <w:color w:val="0000FF"/>
+          <w:sz w:val="19"/>
+          <w:szCs w:val="19"/>
+          <w:highlight w:val="white"/>
+        </w:rPr>
+        <w:t xml:space="preserve"> Source = http://192.168.110.185:1214/msmdpump.dll; Initial Catalog = ToneDevTest01_OLAP; User Id = </w:t>
+      </w:r>
+      <w:proofErr w:type="spellStart"/>
+      <w:r>
+        <w:rPr>
+          <w:rFonts w:ascii="Consolas" w:hAnsi="Consolas" w:cs="Consolas"/>
+          <w:color w:val="0000FF"/>
+          <w:sz w:val="19"/>
+          <w:szCs w:val="19"/>
+          <w:highlight w:val="white"/>
+        </w:rPr>
+        <w:t>vanrise</w:t>
+      </w:r>
+      <w:proofErr w:type="spellEnd"/>
+      <w:r>
+        <w:rPr>
+          <w:rFonts w:ascii="Consolas" w:hAnsi="Consolas" w:cs="Consolas"/>
+          <w:color w:val="0000FF"/>
+          <w:sz w:val="19"/>
+          <w:szCs w:val="19"/>
+          <w:highlight w:val="white"/>
+        </w:rPr>
+        <w:t>\</w:t>
+      </w:r>
+      <w:proofErr w:type="spellStart"/>
+      <w:r>
+        <w:rPr>
+          <w:rFonts w:ascii="Consolas" w:hAnsi="Consolas" w:cs="Consolas"/>
+          <w:color w:val="0000FF"/>
+          <w:sz w:val="19"/>
+          <w:szCs w:val="19"/>
+          <w:highlight w:val="white"/>
+        </w:rPr>
+        <w:t>olap.access</w:t>
+      </w:r>
+      <w:proofErr w:type="spellEnd"/>
+      <w:r>
+        <w:rPr>
+          <w:rFonts w:ascii="Consolas" w:hAnsi="Consolas" w:cs="Consolas"/>
+          <w:color w:val="0000FF"/>
+          <w:sz w:val="19"/>
+          <w:szCs w:val="19"/>
+          <w:highlight w:val="white"/>
+        </w:rPr>
+        <w:t>; Password = 0l@p@cce$$</w:t>
       </w:r>
       <w:r>
         <w:rPr>
@@ -373,9 +507,11 @@
       <w:pPr>
         <w:pStyle w:val="Heading2"/>
       </w:pPr>
+      <w:proofErr w:type="gramStart"/>
       <w:r>
         <w:t>appSettings</w:t>
       </w:r>
+      <w:proofErr w:type="gramEnd"/>
     </w:p>
     <w:p>
       <w:r>
@@ -386,9 +522,16 @@
       </w:r>
     </w:p>
     <w:p>
-      <w:r>
-        <w:t>webpages:Version</w:t>
-      </w:r>
+      <w:proofErr w:type="spellStart"/>
+      <w:proofErr w:type="gramStart"/>
+      <w:r>
+        <w:t>webpages:</w:t>
+      </w:r>
+      <w:proofErr w:type="gramEnd"/>
+      <w:r>
+        <w:t>Version</w:t>
+      </w:r>
+      <w:proofErr w:type="spellEnd"/>
       <w:r>
         <w:t>, default key from ASP.net and should not be changed.</w:t>
       </w:r>
@@ -454,16 +597,30 @@
         </w:rPr>
         <w:t>"</w:t>
       </w:r>
-      <w:r>
-        <w:rPr>
-          <w:rFonts w:ascii="Consolas" w:hAnsi="Consolas" w:cs="Consolas"/>
-          <w:color w:val="0000FF"/>
-          <w:sz w:val="19"/>
-          <w:szCs w:val="19"/>
-          <w:highlight w:val="white"/>
-        </w:rPr>
-        <w:t>webpages:Version</w:t>
-      </w:r>
+      <w:proofErr w:type="spellStart"/>
+      <w:r>
+        <w:rPr>
+          <w:rFonts w:ascii="Consolas" w:hAnsi="Consolas" w:cs="Consolas"/>
+          <w:color w:val="0000FF"/>
+          <w:sz w:val="19"/>
+          <w:szCs w:val="19"/>
+          <w:highlight w:val="white"/>
+        </w:rPr>
+        <w:t>webpages</w:t>
+      </w:r>
+      <w:proofErr w:type="gramStart"/>
+      <w:r>
+        <w:rPr>
+          <w:rFonts w:ascii="Consolas" w:hAnsi="Consolas" w:cs="Consolas"/>
+          <w:color w:val="0000FF"/>
+          <w:sz w:val="19"/>
+          <w:szCs w:val="19"/>
+          <w:highlight w:val="white"/>
+        </w:rPr>
+        <w:t>:Version</w:t>
+      </w:r>
+      <w:proofErr w:type="spellEnd"/>
+      <w:proofErr w:type="gramEnd"/>
       <w:r>
         <w:rPr>
           <w:rFonts w:ascii="Consolas" w:hAnsi="Consolas" w:cs="Consolas"/>
@@ -546,9 +703,16 @@
       </w:r>
     </w:p>
     <w:p>
-      <w:r>
-        <w:t>webpages:Enabled</w:t>
-      </w:r>
+      <w:proofErr w:type="spellStart"/>
+      <w:proofErr w:type="gramStart"/>
+      <w:r>
+        <w:t>webpages:</w:t>
+      </w:r>
+      <w:proofErr w:type="gramEnd"/>
+      <w:r>
+        <w:t>Enabled</w:t>
+      </w:r>
+      <w:proofErr w:type="spellEnd"/>
       <w:r>
         <w:t>, default key from ASP.net and should not be changed.</w:t>
       </w:r>
@@ -614,16 +778,30 @@
         </w:rPr>
         <w:t>"</w:t>
       </w:r>
-      <w:r>
-        <w:rPr>
-          <w:rFonts w:ascii="Consolas" w:hAnsi="Consolas" w:cs="Consolas"/>
-          <w:color w:val="0000FF"/>
-          <w:sz w:val="19"/>
-          <w:szCs w:val="19"/>
-          <w:highlight w:val="white"/>
-        </w:rPr>
-        <w:t>webpages:Enabled</w:t>
-      </w:r>
+      <w:proofErr w:type="spellStart"/>
+      <w:r>
+        <w:rPr>
+          <w:rFonts w:ascii="Consolas" w:hAnsi="Consolas" w:cs="Consolas"/>
+          <w:color w:val="0000FF"/>
+          <w:sz w:val="19"/>
+          <w:szCs w:val="19"/>
+          <w:highlight w:val="white"/>
+        </w:rPr>
+        <w:t>webpages</w:t>
+      </w:r>
+      <w:proofErr w:type="gramStart"/>
+      <w:r>
+        <w:rPr>
+          <w:rFonts w:ascii="Consolas" w:hAnsi="Consolas" w:cs="Consolas"/>
+          <w:color w:val="0000FF"/>
+          <w:sz w:val="19"/>
+          <w:szCs w:val="19"/>
+          <w:highlight w:val="white"/>
+        </w:rPr>
+        <w:t>:Enabled</w:t>
+      </w:r>
+      <w:proofErr w:type="spellEnd"/>
+      <w:proofErr w:type="gramEnd"/>
       <w:r>
         <w:rPr>
           <w:rFonts w:ascii="Consolas" w:hAnsi="Consolas" w:cs="Consolas"/>
@@ -706,9 +884,11 @@
       </w:r>
     </w:p>
     <w:p>
+      <w:proofErr w:type="spellStart"/>
       <w:r>
         <w:t>ClientValidationEnabled</w:t>
       </w:r>
+      <w:proofErr w:type="spellEnd"/>
       <w:r>
         <w:t>, default key from ASP.net and should not be changed.</w:t>
       </w:r>
@@ -774,6 +954,7 @@
         </w:rPr>
         <w:t>"</w:t>
       </w:r>
+      <w:proofErr w:type="spellStart"/>
       <w:r>
         <w:rPr>
           <w:rFonts w:ascii="Consolas" w:hAnsi="Consolas" w:cs="Consolas"/>
@@ -784,6 +965,7 @@
         </w:rPr>
         <w:t>ClientValidationEnabled</w:t>
       </w:r>
+      <w:proofErr w:type="spellEnd"/>
       <w:r>
         <w:rPr>
           <w:rFonts w:ascii="Consolas" w:hAnsi="Consolas" w:cs="Consolas"/>
@@ -866,9 +1048,11 @@
       </w:r>
     </w:p>
     <w:p>
+      <w:proofErr w:type="spellStart"/>
       <w:r>
         <w:t>UnobtrusiveJavaScriptEnabled</w:t>
       </w:r>
+      <w:proofErr w:type="spellEnd"/>
       <w:r>
         <w:t>, default key from ASP.net and should not be changed.</w:t>
       </w:r>
@@ -934,6 +1118,7 @@
         </w:rPr>
         <w:t>"</w:t>
       </w:r>
+      <w:proofErr w:type="spellStart"/>
       <w:r>
         <w:rPr>
           <w:rFonts w:ascii="Consolas" w:hAnsi="Consolas" w:cs="Consolas"/>
@@ -944,6 +1129,7 @@
         </w:rPr>
         <w:t>UnobtrusiveJavaScriptEnabled</w:t>
       </w:r>
+      <w:proofErr w:type="spellEnd"/>
       <w:r>
         <w:rPr>
           <w:rFonts w:ascii="Consolas" w:hAnsi="Consolas" w:cs="Consolas"/>
@@ -1026,9 +1212,11 @@
       </w:r>
     </w:p>
     <w:p>
+      <w:proofErr w:type="spellStart"/>
       <w:r>
         <w:t>BICubeName</w:t>
       </w:r>
+      <w:proofErr w:type="spellEnd"/>
       <w:r>
         <w:t>, it represent the used cube name in OLAP database.</w:t>
       </w:r>
@@ -1094,6 +1282,7 @@
         </w:rPr>
         <w:t>"</w:t>
       </w:r>
+      <w:proofErr w:type="spellStart"/>
       <w:r>
         <w:rPr>
           <w:rFonts w:ascii="Consolas" w:hAnsi="Consolas" w:cs="Consolas"/>
@@ -1104,6 +1293,7 @@
         </w:rPr>
         <w:t>BICubeName</w:t>
       </w:r>
+      <w:proofErr w:type="spellEnd"/>
       <w:r>
         <w:rPr>
           <w:rFonts w:ascii="Consolas" w:hAnsi="Consolas" w:cs="Consolas"/>
@@ -1162,7 +1352,29 @@
           <w:szCs w:val="19"/>
           <w:highlight w:val="white"/>
         </w:rPr>
-        <w:t>Tone Dev Test01 BI</w:t>
+        <w:t xml:space="preserve">Tone </w:t>
+      </w:r>
+      <w:proofErr w:type="spellStart"/>
+      <w:r>
+        <w:rPr>
+          <w:rFonts w:ascii="Consolas" w:hAnsi="Consolas" w:cs="Consolas"/>
+          <w:color w:val="0000FF"/>
+          <w:sz w:val="19"/>
+          <w:szCs w:val="19"/>
+          <w:highlight w:val="white"/>
+        </w:rPr>
+        <w:t>Dev</w:t>
+      </w:r>
+      <w:proofErr w:type="spellEnd"/>
+      <w:r>
+        <w:rPr>
+          <w:rFonts w:ascii="Consolas" w:hAnsi="Consolas" w:cs="Consolas"/>
+          <w:color w:val="0000FF"/>
+          <w:sz w:val="19"/>
+          <w:szCs w:val="19"/>
+          <w:highlight w:val="white"/>
+        </w:rPr>
+        <w:t xml:space="preserve"> Test01 BI</w:t>
       </w:r>
       <w:r>
         <w:rPr>
@@ -1186,9 +1398,11 @@
       </w:r>
     </w:p>
     <w:p>
+      <w:proofErr w:type="spellStart"/>
       <w:r>
         <w:t>SecurityDBConnStringKey</w:t>
       </w:r>
+      <w:proofErr w:type="spellEnd"/>
       <w:r>
         <w:t>, technical configuration and should reflect key in connection strings. It shouldn’t be changed.</w:t>
       </w:r>
@@ -1254,6 +1468,7 @@
         </w:rPr>
         <w:t>"</w:t>
       </w:r>
+      <w:proofErr w:type="spellStart"/>
       <w:r>
         <w:rPr>
           <w:rFonts w:ascii="Consolas" w:hAnsi="Consolas" w:cs="Consolas"/>
@@ -1264,6 +1479,7 @@
         </w:rPr>
         <w:t>SecurityDBConnStringKey</w:t>
       </w:r>
+      <w:proofErr w:type="spellEnd"/>
       <w:r>
         <w:rPr>
           <w:rFonts w:ascii="Consolas" w:hAnsi="Consolas" w:cs="Consolas"/>
@@ -1314,6 +1530,7 @@
         </w:rPr>
         <w:t>"</w:t>
       </w:r>
+      <w:proofErr w:type="spellStart"/>
       <w:r>
         <w:rPr>
           <w:rFonts w:ascii="Consolas" w:hAnsi="Consolas" w:cs="Consolas"/>
@@ -1324,6 +1541,7 @@
         </w:rPr>
         <w:t>ConfigurationDBConnString</w:t>
       </w:r>
+      <w:proofErr w:type="spellEnd"/>
       <w:r>
         <w:rPr>
           <w:rFonts w:ascii="Consolas" w:hAnsi="Consolas" w:cs="Consolas"/>
@@ -1346,9 +1564,11 @@
       </w:r>
     </w:p>
     <w:p>
+      <w:proofErr w:type="spellStart"/>
       <w:r>
         <w:t>BIDBConnStringKey</w:t>
       </w:r>
+      <w:proofErr w:type="spellEnd"/>
       <w:r>
         <w:t>, technical configuration and should reflect key in connection strings. It shouldn’t be changed.</w:t>
       </w:r>
@@ -1422,6 +1642,7 @@
         </w:rPr>
         <w:t>"</w:t>
       </w:r>
+      <w:proofErr w:type="spellStart"/>
       <w:r>
         <w:rPr>
           <w:rFonts w:ascii="Consolas" w:hAnsi="Consolas" w:cs="Consolas"/>
@@ -1432,6 +1653,7 @@
         </w:rPr>
         <w:t>BIDBConnStringKey</w:t>
       </w:r>
+      <w:proofErr w:type="spellEnd"/>
       <w:r>
         <w:rPr>
           <w:rFonts w:ascii="Consolas" w:hAnsi="Consolas" w:cs="Consolas"/>
@@ -1482,16 +1704,30 @@
         </w:rPr>
         <w:t>"</w:t>
       </w:r>
-      <w:r>
-        <w:rPr>
-          <w:rFonts w:ascii="Consolas" w:hAnsi="Consolas" w:cs="Consolas"/>
-          <w:color w:val="0000FF"/>
-          <w:sz w:val="19"/>
-          <w:szCs w:val="19"/>
-          <w:highlight w:val="white"/>
-        </w:rPr>
-        <w:t>ConfigurationDBConnString</w:t>
-      </w:r>
+      <w:proofErr w:type="spellStart"/>
+      <w:r>
+        <w:rPr>
+          <w:rFonts w:ascii="Consolas" w:hAnsi="Consolas" w:cs="Consolas"/>
+          <w:color w:val="0000FF"/>
+          <w:sz w:val="19"/>
+          <w:szCs w:val="19"/>
+          <w:highlight w:val="white"/>
+        </w:rPr>
+        <w:t>Conf</w:t>
+      </w:r>
+      <w:bookmarkStart w:id="0" w:name="_GoBack"/>
+      <w:bookmarkEnd w:id="0"/>
+      <w:r>
+        <w:rPr>
+          <w:rFonts w:ascii="Consolas" w:hAnsi="Consolas" w:cs="Consolas"/>
+          <w:color w:val="0000FF"/>
+          <w:sz w:val="19"/>
+          <w:szCs w:val="19"/>
+          <w:highlight w:val="white"/>
+        </w:rPr>
+        <w:t>igurationDBConnString</w:t>
+      </w:r>
+      <w:proofErr w:type="spellEnd"/>
       <w:r>
         <w:rPr>
           <w:rFonts w:ascii="Consolas" w:hAnsi="Consolas" w:cs="Consolas"/>
@@ -1511,6 +1747,20 @@
           <w:highlight w:val="white"/>
         </w:rPr>
         <w:t>/&gt;</w:t>
+      </w:r>
+    </w:p>
+    <w:p>
+      <w:r>
+        <w:t>Currency</w:t>
+      </w:r>
+      <w:r>
+        <w:t>,</w:t>
+      </w:r>
+      <w:r>
+        <w:t xml:space="preserve"> System Parameter</w:t>
+      </w:r>
+      <w:r>
+        <w:t xml:space="preserve"> for main currency</w:t>
       </w:r>
     </w:p>
     <w:p>
@@ -1522,189 +1772,157 @@
           <w:szCs w:val="19"/>
         </w:rPr>
       </w:pPr>
+      <w:r>
+        <w:rPr>
+          <w:rFonts w:ascii="Consolas" w:hAnsi="Consolas" w:cs="Consolas"/>
+          <w:color w:val="0000FF"/>
+          <w:sz w:val="19"/>
+          <w:szCs w:val="19"/>
+          <w:highlight w:val="white"/>
+        </w:rPr>
+        <w:t>&lt;</w:t>
+      </w:r>
+      <w:r>
+        <w:rPr>
+          <w:rFonts w:ascii="Consolas" w:hAnsi="Consolas" w:cs="Consolas"/>
+          <w:color w:val="A31515"/>
+          <w:sz w:val="19"/>
+          <w:szCs w:val="19"/>
+          <w:highlight w:val="white"/>
+        </w:rPr>
+        <w:t>add</w:t>
+      </w:r>
+      <w:r>
+        <w:rPr>
+          <w:rFonts w:ascii="Consolas" w:hAnsi="Consolas" w:cs="Consolas"/>
+          <w:color w:val="0000FF"/>
+          <w:sz w:val="19"/>
+          <w:szCs w:val="19"/>
+          <w:highlight w:val="white"/>
+        </w:rPr>
+        <w:t xml:space="preserve"> </w:t>
+      </w:r>
+      <w:r>
+        <w:rPr>
+          <w:rFonts w:ascii="Consolas" w:hAnsi="Consolas" w:cs="Consolas"/>
+          <w:color w:val="FF0000"/>
+          <w:sz w:val="19"/>
+          <w:szCs w:val="19"/>
+          <w:highlight w:val="white"/>
+        </w:rPr>
+        <w:t>key</w:t>
+      </w:r>
+      <w:r>
+        <w:rPr>
+          <w:rFonts w:ascii="Consolas" w:hAnsi="Consolas" w:cs="Consolas"/>
+          <w:color w:val="0000FF"/>
+          <w:sz w:val="19"/>
+          <w:szCs w:val="19"/>
+          <w:highlight w:val="white"/>
+        </w:rPr>
+        <w:t>=</w:t>
+      </w:r>
+      <w:r>
+        <w:rPr>
+          <w:rFonts w:ascii="Consolas" w:hAnsi="Consolas" w:cs="Consolas"/>
+          <w:color w:val="000000"/>
+          <w:sz w:val="19"/>
+          <w:szCs w:val="19"/>
+          <w:highlight w:val="white"/>
+        </w:rPr>
+        <w:t>"</w:t>
+      </w:r>
+      <w:r>
+        <w:rPr>
+          <w:rFonts w:ascii="Consolas" w:hAnsi="Consolas" w:cs="Consolas"/>
+          <w:color w:val="0000FF"/>
+          <w:sz w:val="19"/>
+          <w:szCs w:val="19"/>
+          <w:highlight w:val="white"/>
+        </w:rPr>
+        <w:t>Currency</w:t>
+      </w:r>
+      <w:r>
+        <w:rPr>
+          <w:rFonts w:ascii="Consolas" w:hAnsi="Consolas" w:cs="Consolas"/>
+          <w:color w:val="000000"/>
+          <w:sz w:val="19"/>
+          <w:szCs w:val="19"/>
+          <w:highlight w:val="white"/>
+        </w:rPr>
+        <w:t>"</w:t>
+      </w:r>
+      <w:r>
+        <w:rPr>
+          <w:rFonts w:ascii="Consolas" w:hAnsi="Consolas" w:cs="Consolas"/>
+          <w:color w:val="0000FF"/>
+          <w:sz w:val="19"/>
+          <w:szCs w:val="19"/>
+          <w:highlight w:val="white"/>
+        </w:rPr>
+        <w:t xml:space="preserve"> </w:t>
+      </w:r>
+      <w:r>
+        <w:rPr>
+          <w:rFonts w:ascii="Consolas" w:hAnsi="Consolas" w:cs="Consolas"/>
+          <w:color w:val="FF0000"/>
+          <w:sz w:val="19"/>
+          <w:szCs w:val="19"/>
+          <w:highlight w:val="white"/>
+        </w:rPr>
+        <w:t>value</w:t>
+      </w:r>
+      <w:r>
+        <w:rPr>
+          <w:rFonts w:ascii="Consolas" w:hAnsi="Consolas" w:cs="Consolas"/>
+          <w:color w:val="0000FF"/>
+          <w:sz w:val="19"/>
+          <w:szCs w:val="19"/>
+          <w:highlight w:val="white"/>
+        </w:rPr>
+        <w:t>=</w:t>
+      </w:r>
+      <w:r>
+        <w:rPr>
+          <w:rFonts w:ascii="Consolas" w:hAnsi="Consolas" w:cs="Consolas"/>
+          <w:color w:val="000000"/>
+          <w:sz w:val="19"/>
+          <w:szCs w:val="19"/>
+          <w:highlight w:val="white"/>
+        </w:rPr>
+        <w:t>"</w:t>
+      </w:r>
+      <w:r>
+        <w:rPr>
+          <w:rFonts w:ascii="Consolas" w:hAnsi="Consolas" w:cs="Consolas"/>
+          <w:color w:val="0000FF"/>
+          <w:sz w:val="19"/>
+          <w:szCs w:val="19"/>
+          <w:highlight w:val="white"/>
+        </w:rPr>
+        <w:t>USD</w:t>
+      </w:r>
+      <w:r>
+        <w:rPr>
+          <w:rFonts w:ascii="Consolas" w:hAnsi="Consolas" w:cs="Consolas"/>
+          <w:color w:val="000000"/>
+          <w:sz w:val="19"/>
+          <w:szCs w:val="19"/>
+          <w:highlight w:val="white"/>
+        </w:rPr>
+        <w:t>"</w:t>
+      </w:r>
+      <w:r>
+        <w:rPr>
+          <w:rFonts w:ascii="Consolas" w:hAnsi="Consolas" w:cs="Consolas"/>
+          <w:color w:val="0000FF"/>
+          <w:sz w:val="19"/>
+          <w:szCs w:val="19"/>
+          <w:highlight w:val="white"/>
+        </w:rPr>
+        <w:t>/&gt;</w:t>
+      </w:r>
     </w:p>
-    <w:p>
-      <w:pPr>
-        <w:rPr>
-          <w:rFonts w:ascii="Consolas" w:hAnsi="Consolas" w:cs="Consolas"/>
-          <w:color w:val="0000FF"/>
-          <w:sz w:val="19"/>
-          <w:szCs w:val="19"/>
-        </w:rPr>
-      </w:pPr>
-      <w:r>
-        <w:rPr>
-          <w:rFonts w:ascii="Consolas" w:hAnsi="Consolas" w:cs="Consolas"/>
-          <w:color w:val="0000FF"/>
-          <w:sz w:val="19"/>
-          <w:szCs w:val="19"/>
-        </w:rPr>
-        <w:t>Currency System Parameter</w:t>
-      </w:r>
-    </w:p>
-    <w:p>
-      <w:pPr>
-        <w:rPr>
-          <w:rFonts w:ascii="Consolas" w:hAnsi="Consolas" w:cs="Consolas"/>
-          <w:color w:val="0000FF"/>
-          <w:sz w:val="19"/>
-          <w:szCs w:val="19"/>
-        </w:rPr>
-      </w:pPr>
-      <w:r>
-        <w:rPr>
-          <w:rFonts w:ascii="Consolas" w:hAnsi="Consolas" w:cs="Consolas"/>
-          <w:color w:val="0000FF"/>
-          <w:sz w:val="19"/>
-          <w:szCs w:val="19"/>
-          <w:highlight w:val="white"/>
-        </w:rPr>
-        <w:t>&lt;</w:t>
-      </w:r>
-      <w:r>
-        <w:rPr>
-          <w:rFonts w:ascii="Consolas" w:hAnsi="Consolas" w:cs="Consolas"/>
-          <w:color w:val="A31515"/>
-          <w:sz w:val="19"/>
-          <w:szCs w:val="19"/>
-          <w:highlight w:val="white"/>
-        </w:rPr>
-        <w:t>add</w:t>
-      </w:r>
-      <w:r>
-        <w:rPr>
-          <w:rFonts w:ascii="Consolas" w:hAnsi="Consolas" w:cs="Consolas"/>
-          <w:color w:val="0000FF"/>
-          <w:sz w:val="19"/>
-          <w:szCs w:val="19"/>
-          <w:highlight w:val="white"/>
-        </w:rPr>
-        <w:t xml:space="preserve"> </w:t>
-      </w:r>
-      <w:r>
-        <w:rPr>
-          <w:rFonts w:ascii="Consolas" w:hAnsi="Consolas" w:cs="Consolas"/>
-          <w:color w:val="FF0000"/>
-          <w:sz w:val="19"/>
-          <w:szCs w:val="19"/>
-          <w:highlight w:val="white"/>
-        </w:rPr>
-        <w:t>key</w:t>
-      </w:r>
-      <w:r>
-        <w:rPr>
-          <w:rFonts w:ascii="Consolas" w:hAnsi="Consolas" w:cs="Consolas"/>
-          <w:color w:val="0000FF"/>
-          <w:sz w:val="19"/>
-          <w:szCs w:val="19"/>
-          <w:highlight w:val="white"/>
-        </w:rPr>
-        <w:t>=</w:t>
-      </w:r>
-      <w:r>
-        <w:rPr>
-          <w:rFonts w:ascii="Consolas" w:hAnsi="Consolas" w:cs="Consolas"/>
-          <w:color w:val="000000"/>
-          <w:sz w:val="19"/>
-          <w:szCs w:val="19"/>
-          <w:highlight w:val="white"/>
-        </w:rPr>
-        <w:t>"</w:t>
-      </w:r>
-      <w:r>
-        <w:rPr>
-          <w:rFonts w:ascii="Consolas" w:hAnsi="Consolas" w:cs="Consolas"/>
-          <w:color w:val="0000FF"/>
-          <w:sz w:val="19"/>
-          <w:szCs w:val="19"/>
-          <w:highlight w:val="white"/>
-        </w:rPr>
-        <w:t>Currency</w:t>
-      </w:r>
-      <w:r>
-        <w:rPr>
-          <w:rFonts w:ascii="Consolas" w:hAnsi="Consolas" w:cs="Consolas"/>
-          <w:color w:val="000000"/>
-          <w:sz w:val="19"/>
-          <w:szCs w:val="19"/>
-          <w:highlight w:val="white"/>
-        </w:rPr>
-        <w:t>"</w:t>
-      </w:r>
-      <w:r>
-        <w:rPr>
-          <w:rFonts w:ascii="Consolas" w:hAnsi="Consolas" w:cs="Consolas"/>
-          <w:color w:val="0000FF"/>
-          <w:sz w:val="19"/>
-          <w:szCs w:val="19"/>
-          <w:highlight w:val="white"/>
-        </w:rPr>
-        <w:t xml:space="preserve"> </w:t>
-      </w:r>
-      <w:r>
-        <w:rPr>
-          <w:rFonts w:ascii="Consolas" w:hAnsi="Consolas" w:cs="Consolas"/>
-          <w:color w:val="FF0000"/>
-          <w:sz w:val="19"/>
-          <w:szCs w:val="19"/>
-          <w:highlight w:val="white"/>
-        </w:rPr>
-        <w:t>value</w:t>
-      </w:r>
-      <w:r>
-        <w:rPr>
-          <w:rFonts w:ascii="Consolas" w:hAnsi="Consolas" w:cs="Consolas"/>
-          <w:color w:val="0000FF"/>
-          <w:sz w:val="19"/>
-          <w:szCs w:val="19"/>
-          <w:highlight w:val="white"/>
-        </w:rPr>
-        <w:t>=</w:t>
-      </w:r>
-      <w:r>
-        <w:rPr>
-          <w:rFonts w:ascii="Consolas" w:hAnsi="Consolas" w:cs="Consolas"/>
-          <w:color w:val="000000"/>
-          <w:sz w:val="19"/>
-          <w:szCs w:val="19"/>
-          <w:highlight w:val="white"/>
-        </w:rPr>
-        <w:t>"</w:t>
-      </w:r>
-      <w:r>
-        <w:rPr>
-          <w:rFonts w:ascii="Consolas" w:hAnsi="Consolas" w:cs="Consolas"/>
-          <w:color w:val="0000FF"/>
-          <w:sz w:val="19"/>
-          <w:szCs w:val="19"/>
-          <w:highlight w:val="white"/>
-        </w:rPr>
-        <w:t>USD</w:t>
-      </w:r>
-      <w:bookmarkStart w:id="0" w:name="_GoBack"/>
-      <w:bookmarkEnd w:id="0"/>
-      <w:r>
-        <w:rPr>
-          <w:rFonts w:ascii="Consolas" w:hAnsi="Consolas" w:cs="Consolas"/>
-          <w:color w:val="000000"/>
-          <w:sz w:val="19"/>
-          <w:szCs w:val="19"/>
-          <w:highlight w:val="white"/>
-        </w:rPr>
-        <w:t>"</w:t>
-      </w:r>
-      <w:r>
-        <w:rPr>
-          <w:rFonts w:ascii="Consolas" w:hAnsi="Consolas" w:cs="Consolas"/>
-          <w:color w:val="0000FF"/>
-          <w:sz w:val="19"/>
-          <w:szCs w:val="19"/>
-          <w:highlight w:val="white"/>
-        </w:rPr>
-        <w:t>/&gt;</w:t>
-      </w:r>
-    </w:p>
-    <w:p/>
     <w:sectPr>
       <w:pgSz w:w="12240" w:h="15840"/>
       <w:pgMar w:top="1440" w:right="1440" w:bottom="1440" w:left="1440" w:header="720" w:footer="720" w:gutter="0"/>

--- a/TOneV2/Documents/BI Webconfig file.docx
+++ b/TOneV2/Documents/BI Webconfig file.docx
@@ -1713,19 +1713,7 @@
           <w:szCs w:val="19"/>
           <w:highlight w:val="white"/>
         </w:rPr>
-        <w:t>Conf</w:t>
-      </w:r>
-      <w:bookmarkStart w:id="0" w:name="_GoBack"/>
-      <w:bookmarkEnd w:id="0"/>
-      <w:r>
-        <w:rPr>
-          <w:rFonts w:ascii="Consolas" w:hAnsi="Consolas" w:cs="Consolas"/>
-          <w:color w:val="0000FF"/>
-          <w:sz w:val="19"/>
-          <w:szCs w:val="19"/>
-          <w:highlight w:val="white"/>
-        </w:rPr>
-        <w:t>igurationDBConnString</w:t>
+        <w:t>ConfigurationDBConnString</w:t>
       </w:r>
       <w:proofErr w:type="spellEnd"/>
       <w:r>
@@ -1922,6 +1910,371 @@
         </w:rPr>
         <w:t>/&gt;</w:t>
       </w:r>
+    </w:p>
+    <w:p>
+      <w:r>
+        <w:lastRenderedPageBreak/>
+        <w:t>Vanrise License</w:t>
+      </w:r>
+      <w:r>
+        <w:t>, license key similar to existing key in TOne</w:t>
+      </w:r>
+      <w:r>
+        <w:t>.</w:t>
+      </w:r>
+    </w:p>
+    <w:p>
+      <w:pPr>
+        <w:rPr>
+          <w:rFonts w:ascii="Consolas" w:hAnsi="Consolas" w:cs="Consolas"/>
+          <w:color w:val="0000FF"/>
+          <w:sz w:val="19"/>
+          <w:szCs w:val="19"/>
+        </w:rPr>
+      </w:pPr>
+      <w:r>
+        <w:rPr>
+          <w:rFonts w:ascii="Consolas" w:hAnsi="Consolas" w:cs="Consolas"/>
+          <w:color w:val="0000FF"/>
+          <w:sz w:val="19"/>
+          <w:szCs w:val="19"/>
+          <w:highlight w:val="white"/>
+        </w:rPr>
+        <w:t>&lt;</w:t>
+      </w:r>
+      <w:r>
+        <w:rPr>
+          <w:rFonts w:ascii="Consolas" w:hAnsi="Consolas" w:cs="Consolas"/>
+          <w:color w:val="A31515"/>
+          <w:sz w:val="19"/>
+          <w:szCs w:val="19"/>
+          <w:highlight w:val="white"/>
+        </w:rPr>
+        <w:t>add</w:t>
+      </w:r>
+      <w:r>
+        <w:rPr>
+          <w:rFonts w:ascii="Consolas" w:hAnsi="Consolas" w:cs="Consolas"/>
+          <w:color w:val="0000FF"/>
+          <w:sz w:val="19"/>
+          <w:szCs w:val="19"/>
+          <w:highlight w:val="white"/>
+        </w:rPr>
+        <w:t xml:space="preserve"> </w:t>
+      </w:r>
+      <w:r>
+        <w:rPr>
+          <w:rFonts w:ascii="Consolas" w:hAnsi="Consolas" w:cs="Consolas"/>
+          <w:color w:val="FF0000"/>
+          <w:sz w:val="19"/>
+          <w:szCs w:val="19"/>
+          <w:highlight w:val="white"/>
+        </w:rPr>
+        <w:t>key</w:t>
+      </w:r>
+      <w:r>
+        <w:rPr>
+          <w:rFonts w:ascii="Consolas" w:hAnsi="Consolas" w:cs="Consolas"/>
+          <w:color w:val="0000FF"/>
+          <w:sz w:val="19"/>
+          <w:szCs w:val="19"/>
+          <w:highlight w:val="white"/>
+        </w:rPr>
+        <w:t>=</w:t>
+      </w:r>
+      <w:r>
+        <w:rPr>
+          <w:rFonts w:ascii="Consolas" w:hAnsi="Consolas" w:cs="Consolas"/>
+          <w:color w:val="000000"/>
+          <w:sz w:val="19"/>
+          <w:szCs w:val="19"/>
+          <w:highlight w:val="white"/>
+        </w:rPr>
+        <w:t>"</w:t>
+      </w:r>
+      <w:r>
+        <w:rPr>
+          <w:rFonts w:ascii="Consolas" w:hAnsi="Consolas" w:cs="Consolas"/>
+          <w:color w:val="0000FF"/>
+          <w:sz w:val="19"/>
+          <w:szCs w:val="19"/>
+          <w:highlight w:val="white"/>
+        </w:rPr>
+        <w:t>Vanrise License</w:t>
+      </w:r>
+      <w:r>
+        <w:rPr>
+          <w:rFonts w:ascii="Consolas" w:hAnsi="Consolas" w:cs="Consolas"/>
+          <w:color w:val="000000"/>
+          <w:sz w:val="19"/>
+          <w:szCs w:val="19"/>
+          <w:highlight w:val="white"/>
+        </w:rPr>
+        <w:t>"</w:t>
+      </w:r>
+      <w:r>
+        <w:rPr>
+          <w:rFonts w:ascii="Consolas" w:hAnsi="Consolas" w:cs="Consolas"/>
+          <w:color w:val="0000FF"/>
+          <w:sz w:val="19"/>
+          <w:szCs w:val="19"/>
+          <w:highlight w:val="white"/>
+        </w:rPr>
+        <w:t xml:space="preserve"> </w:t>
+      </w:r>
+      <w:r>
+        <w:rPr>
+          <w:rFonts w:ascii="Consolas" w:hAnsi="Consolas" w:cs="Consolas"/>
+          <w:color w:val="FF0000"/>
+          <w:sz w:val="19"/>
+          <w:szCs w:val="19"/>
+          <w:highlight w:val="white"/>
+        </w:rPr>
+        <w:t>value</w:t>
+      </w:r>
+      <w:r>
+        <w:rPr>
+          <w:rFonts w:ascii="Consolas" w:hAnsi="Consolas" w:cs="Consolas"/>
+          <w:color w:val="0000FF"/>
+          <w:sz w:val="19"/>
+          <w:szCs w:val="19"/>
+          <w:highlight w:val="white"/>
+        </w:rPr>
+        <w:t>=</w:t>
+      </w:r>
+      <w:r>
+        <w:rPr>
+          <w:rFonts w:ascii="Consolas" w:hAnsi="Consolas" w:cs="Consolas"/>
+          <w:color w:val="000000"/>
+          <w:sz w:val="19"/>
+          <w:szCs w:val="19"/>
+          <w:highlight w:val="white"/>
+        </w:rPr>
+        <w:t>"</w:t>
+      </w:r>
+      <w:r>
+        <w:rPr>
+          <w:rFonts w:ascii="Consolas" w:hAnsi="Consolas" w:cs="Consolas"/>
+          <w:color w:val="0000FF"/>
+          <w:sz w:val="19"/>
+          <w:szCs w:val="19"/>
+          <w:highlight w:val="white"/>
+        </w:rPr>
+        <w:t>28-22-92-DB-92-8B-8A-DE-78-FD-95-85-7B-E3-E8-19:</w:t>
+      </w:r>
+      <w:proofErr w:type="gramStart"/>
+      <w:r>
+        <w:rPr>
+          <w:rFonts w:ascii="Consolas" w:hAnsi="Consolas" w:cs="Consolas"/>
+          <w:color w:val="0000FF"/>
+          <w:sz w:val="19"/>
+          <w:szCs w:val="19"/>
+          <w:highlight w:val="white"/>
+        </w:rPr>
+        <w:t>:=</w:t>
+      </w:r>
+      <w:proofErr w:type="gramEnd"/>
+      <w:r>
+        <w:rPr>
+          <w:rFonts w:ascii="Consolas" w:hAnsi="Consolas" w:cs="Consolas"/>
+          <w:color w:val="0000FF"/>
+          <w:sz w:val="19"/>
+          <w:szCs w:val="19"/>
+          <w:highlight w:val="white"/>
+        </w:rPr>
+        <w:t>=wMwkDM5EDMyMDM5ATNxAjM:kVGdwlncj5WR09mT</w:t>
+      </w:r>
+      <w:r>
+        <w:rPr>
+          <w:rFonts w:ascii="Consolas" w:hAnsi="Consolas" w:cs="Consolas"/>
+          <w:color w:val="000000"/>
+          <w:sz w:val="19"/>
+          <w:szCs w:val="19"/>
+          <w:highlight w:val="white"/>
+        </w:rPr>
+        <w:t>"</w:t>
+      </w:r>
+      <w:r>
+        <w:rPr>
+          <w:rFonts w:ascii="Consolas" w:hAnsi="Consolas" w:cs="Consolas"/>
+          <w:color w:val="0000FF"/>
+          <w:sz w:val="19"/>
+          <w:szCs w:val="19"/>
+          <w:highlight w:val="white"/>
+        </w:rPr>
+        <w:t>/&gt;</w:t>
+      </w:r>
+    </w:p>
+    <w:p>
+      <w:proofErr w:type="spellStart"/>
+      <w:r>
+        <w:t>EncryptionSecretKey</w:t>
+      </w:r>
+      <w:proofErr w:type="spellEnd"/>
+      <w:r>
+        <w:t xml:space="preserve">, technical configuration and should be updated later on. It shouldn’t be </w:t>
+      </w:r>
+      <w:proofErr w:type="gramStart"/>
+      <w:r>
+        <w:t>changed .</w:t>
+      </w:r>
+      <w:proofErr w:type="gramEnd"/>
+    </w:p>
+    <w:p>
+      <w:r>
+        <w:rPr>
+          <w:rFonts w:ascii="Consolas" w:hAnsi="Consolas" w:cs="Consolas"/>
+          <w:color w:val="0000FF"/>
+          <w:sz w:val="19"/>
+          <w:szCs w:val="19"/>
+          <w:highlight w:val="white"/>
+        </w:rPr>
+        <w:t>&lt;</w:t>
+      </w:r>
+      <w:r>
+        <w:rPr>
+          <w:rFonts w:ascii="Consolas" w:hAnsi="Consolas" w:cs="Consolas"/>
+          <w:color w:val="A31515"/>
+          <w:sz w:val="19"/>
+          <w:szCs w:val="19"/>
+          <w:highlight w:val="white"/>
+        </w:rPr>
+        <w:t>add</w:t>
+      </w:r>
+      <w:r>
+        <w:rPr>
+          <w:rFonts w:ascii="Consolas" w:hAnsi="Consolas" w:cs="Consolas"/>
+          <w:color w:val="0000FF"/>
+          <w:sz w:val="19"/>
+          <w:szCs w:val="19"/>
+          <w:highlight w:val="white"/>
+        </w:rPr>
+        <w:t xml:space="preserve"> </w:t>
+      </w:r>
+      <w:r>
+        <w:rPr>
+          <w:rFonts w:ascii="Consolas" w:hAnsi="Consolas" w:cs="Consolas"/>
+          <w:color w:val="FF0000"/>
+          <w:sz w:val="19"/>
+          <w:szCs w:val="19"/>
+          <w:highlight w:val="white"/>
+        </w:rPr>
+        <w:t>key</w:t>
+      </w:r>
+      <w:r>
+        <w:rPr>
+          <w:rFonts w:ascii="Consolas" w:hAnsi="Consolas" w:cs="Consolas"/>
+          <w:color w:val="0000FF"/>
+          <w:sz w:val="19"/>
+          <w:szCs w:val="19"/>
+          <w:highlight w:val="white"/>
+        </w:rPr>
+        <w:t>=</w:t>
+      </w:r>
+      <w:r>
+        <w:rPr>
+          <w:rFonts w:ascii="Consolas" w:hAnsi="Consolas" w:cs="Consolas"/>
+          <w:color w:val="000000"/>
+          <w:sz w:val="19"/>
+          <w:szCs w:val="19"/>
+          <w:highlight w:val="white"/>
+        </w:rPr>
+        <w:t>"</w:t>
+      </w:r>
+      <w:proofErr w:type="spellStart"/>
+      <w:r>
+        <w:rPr>
+          <w:rFonts w:ascii="Consolas" w:hAnsi="Consolas" w:cs="Consolas"/>
+          <w:color w:val="0000FF"/>
+          <w:sz w:val="19"/>
+          <w:szCs w:val="19"/>
+          <w:highlight w:val="white"/>
+        </w:rPr>
+        <w:t>EncryptionSecretKey</w:t>
+      </w:r>
+      <w:proofErr w:type="spellEnd"/>
+      <w:r>
+        <w:rPr>
+          <w:rFonts w:ascii="Consolas" w:hAnsi="Consolas" w:cs="Consolas"/>
+          <w:color w:val="000000"/>
+          <w:sz w:val="19"/>
+          <w:szCs w:val="19"/>
+          <w:highlight w:val="white"/>
+        </w:rPr>
+        <w:t>"</w:t>
+      </w:r>
+      <w:r>
+        <w:rPr>
+          <w:rFonts w:ascii="Consolas" w:hAnsi="Consolas" w:cs="Consolas"/>
+          <w:color w:val="0000FF"/>
+          <w:sz w:val="19"/>
+          <w:szCs w:val="19"/>
+          <w:highlight w:val="white"/>
+        </w:rPr>
+        <w:t xml:space="preserve"> </w:t>
+      </w:r>
+      <w:r>
+        <w:rPr>
+          <w:rFonts w:ascii="Consolas" w:hAnsi="Consolas" w:cs="Consolas"/>
+          <w:color w:val="FF0000"/>
+          <w:sz w:val="19"/>
+          <w:szCs w:val="19"/>
+          <w:highlight w:val="white"/>
+        </w:rPr>
+        <w:t>value</w:t>
+      </w:r>
+      <w:r>
+        <w:rPr>
+          <w:rFonts w:ascii="Consolas" w:hAnsi="Consolas" w:cs="Consolas"/>
+          <w:color w:val="0000FF"/>
+          <w:sz w:val="19"/>
+          <w:szCs w:val="19"/>
+          <w:highlight w:val="white"/>
+        </w:rPr>
+        <w:t>=</w:t>
+      </w:r>
+      <w:r>
+        <w:rPr>
+          <w:rFonts w:ascii="Consolas" w:hAnsi="Consolas" w:cs="Consolas"/>
+          <w:color w:val="000000"/>
+          <w:sz w:val="19"/>
+          <w:szCs w:val="19"/>
+          <w:highlight w:val="white"/>
+        </w:rPr>
+        <w:t>"</w:t>
+      </w:r>
+      <w:r>
+        <w:rPr>
+          <w:rFonts w:ascii="Consolas" w:hAnsi="Consolas" w:cs="Consolas"/>
+          <w:color w:val="0000FF"/>
+          <w:sz w:val="19"/>
+          <w:szCs w:val="19"/>
+          <w:highlight w:val="white"/>
+        </w:rPr>
+        <w:t>V@nR!se-Se6r3t</w:t>
+      </w:r>
+      <w:r>
+        <w:rPr>
+          <w:rFonts w:ascii="Consolas" w:hAnsi="Consolas" w:cs="Consolas"/>
+          <w:color w:val="000000"/>
+          <w:sz w:val="19"/>
+          <w:szCs w:val="19"/>
+          <w:highlight w:val="white"/>
+        </w:rPr>
+        <w:t>"</w:t>
+      </w:r>
+      <w:r>
+        <w:rPr>
+          <w:rFonts w:ascii="Consolas" w:hAnsi="Consolas" w:cs="Consolas"/>
+          <w:color w:val="0000FF"/>
+          <w:sz w:val="19"/>
+          <w:szCs w:val="19"/>
+          <w:highlight w:val="white"/>
+        </w:rPr>
+        <w:t>/&gt;</w:t>
+      </w:r>
+      <w:bookmarkStart w:id="0" w:name="_GoBack"/>
+      <w:bookmarkEnd w:id="0"/>
     </w:p>
     <w:sectPr>
       <w:pgSz w:w="12240" w:h="15840"/>
